--- a/hw1/A1/A1.docx
+++ b/hw1/A1/A1.docx
@@ -26,7 +26,6 @@
           <w:iCs/>
         </w:rPr>
       </w:pPr>
-      <w:proofErr w:type="spellStart"/>
       <w:r>
         <w:rPr>
           <w:i/>
@@ -34,7 +33,6 @@
         </w:rPr>
         <w:t>roipoly</w:t>
       </w:r>
-      <w:proofErr w:type="spellEnd"/>
     </w:p>
     <w:p>
       <w:pPr>
@@ -299,10 +297,7 @@
         <w:t xml:space="preserve">, </w:t>
       </w:r>
       <w:r>
-        <w:t>w</w:t>
-      </w:r>
-      <w:r>
-        <w:t xml:space="preserve">e can confidently distinguish </w:t>
+        <w:t xml:space="preserve">we can confidently distinguish </w:t>
       </w:r>
       <w:r>
         <w:rPr>
@@ -473,6 +468,111 @@
         <w:pStyle w:val="ListParagraph"/>
         <w:ind w:left="1440"/>
       </w:pPr>
+    </w:p>
+    <w:p>
+      <w:pPr>
+        <w:pStyle w:val="ListParagraph"/>
+        <w:ind w:left="1440"/>
+        <w:rPr>
+          <w:b/>
+          <w:bCs/>
+        </w:rPr>
+      </w:pPr>
+      <w:r>
+        <w:t>A</w:t>
+      </w:r>
+      <w:r>
+        <w:t xml:space="preserve"> transfer function that rolls off to </w:t>
+      </w:r>
+      <w:r>
+        <w:rPr>
+          <w:b/>
+          <w:bCs/>
+        </w:rPr>
+        <w:t xml:space="preserve">lower values </w:t>
+      </w:r>
+      <w:r>
+        <w:t xml:space="preserve">at </w:t>
+      </w:r>
+      <w:r>
+        <w:rPr>
+          <w:b/>
+          <w:bCs/>
+        </w:rPr>
+        <w:t>higher spatial frequencies</w:t>
+      </w:r>
+    </w:p>
+    <w:p>
+      <w:pPr>
+        <w:pStyle w:val="ListParagraph"/>
+        <w:numPr>
+          <w:ilvl w:val="0"/>
+          <w:numId w:val="2"/>
+        </w:numPr>
+      </w:pPr>
+      <w:r>
+        <w:rPr>
+          <w:b/>
+          <w:bCs/>
+        </w:rPr>
+        <w:t>Small structures</w:t>
+      </w:r>
+      <w:r>
+        <w:t xml:space="preserve"> need to be identified at </w:t>
+      </w:r>
+      <w:r>
+        <w:rPr>
+          <w:b/>
+          <w:bCs/>
+        </w:rPr>
+        <w:t>higher spatial frequencies</w:t>
+      </w:r>
+      <w:r>
+        <w:t>.</w:t>
+      </w:r>
+    </w:p>
+    <w:p>
+      <w:pPr>
+        <w:pStyle w:val="ListParagraph"/>
+        <w:numPr>
+          <w:ilvl w:val="0"/>
+          <w:numId w:val="2"/>
+        </w:numPr>
+      </w:pPr>
+      <w:r>
+        <w:t xml:space="preserve">worth noting that beyond a certain point </w:t>
+      </w:r>
+      <w:r>
+        <w:rPr>
+          <w:b/>
+          <w:bCs/>
+        </w:rPr>
+        <w:t>(CNR ~ 20),</w:t>
+      </w:r>
+      <w:r>
+        <w:t xml:space="preserve"> our eyes don't seem much improvement</w:t>
+      </w:r>
+      <w:r>
+        <w:t xml:space="preserve"> </w:t>
+      </w:r>
+      <w:r>
+        <w:sym w:font="Wingdings" w:char="F0E0"/>
+      </w:r>
+      <w:r>
+        <w:t xml:space="preserve"> but if analyzed these images numerically, the statistically ability to distinguish different tissues improve</w:t>
+      </w:r>
+      <w:r>
+        <w:t>s</w:t>
+      </w:r>
+      <w:r>
+        <w:t xml:space="preserve"> </w:t>
+      </w:r>
+      <w:r>
+        <w:t>AS</w:t>
+      </w:r>
+      <w:r>
+        <w:t xml:space="preserve"> CNR increases.</w:t>
+      </w:r>
     </w:p>
     <w:p>
       <w:pPr>
@@ -1030,11 +1130,9 @@
       <w:r>
         <w:t xml:space="preserve">Spectrum </w:t>
       </w:r>
-      <w:proofErr w:type="gramStart"/>
       <w:r>
         <w:t>explain</w:t>
       </w:r>
-      <w:proofErr w:type="gramEnd"/>
     </w:p>
     <w:p>
       <w:pPr>
@@ -1080,15 +1178,7 @@
         <w:ind w:left="1080"/>
       </w:pPr>
       <w:r>
-        <w:t xml:space="preserve">This can be understood easily from point of view of a 1-D </w:t>
-      </w:r>
-      <w:proofErr w:type="spellStart"/>
-      <w:r>
-        <w:t>dirac</w:t>
-      </w:r>
-      <w:proofErr w:type="spellEnd"/>
-      <w:r>
-        <w:t xml:space="preserve"> delta, where a </w:t>
+        <w:t xml:space="preserve">This can be understood easily from point of view of a 1-D dirac delta, where a </w:t>
       </w:r>
       <w:r>
         <w:t xml:space="preserve">1D </w:t>
@@ -1347,15 +1437,7 @@
         <w:t>2D delta function,</w:t>
       </w:r>
       <w:r>
-        <w:t xml:space="preserve"> its 2D Fourier transform takes most/as </w:t>
-      </w:r>
-      <w:proofErr w:type="gramStart"/>
-      <w:r>
-        <w:t>much</w:t>
-      </w:r>
-      <w:proofErr w:type="gramEnd"/>
-      <w:r>
-        <w:t xml:space="preserve"> frequencies in the frequencies domain to construct the image</w:t>
+        <w:t xml:space="preserve"> its 2D Fourier transform takes most/as much frequencies in the frequencies domain to construct the image</w:t>
       </w:r>
       <w:r>
         <w:t>, so we see the sum of frequencies</w:t>
@@ -1555,13 +1637,8 @@
     <w:pPr>
       <w:pStyle w:val="Header"/>
     </w:pPr>
-    <w:proofErr w:type="spellStart"/>
     <w:r>
-      <w:t>TuanKhai</w:t>
-    </w:r>
-    <w:proofErr w:type="spellEnd"/>
-    <w:r>
-      <w:t xml:space="preserve"> Nguyen</w:t>
+      <w:t>TuanKhai Nguyen</w:t>
     </w:r>
   </w:p>
   <w:p>
@@ -1606,6 +1683,118 @@
 <file path=word/numbering.xml><?xml version="1.0" encoding="utf-8"?>
 <w:numbering xmlns:wpc="http://schemas.microsoft.com/office/word/2010/wordprocessingCanvas" xmlns:cx="http://schemas.microsoft.com/office/drawing/2014/chartex" xmlns:cx1="http://schemas.microsoft.com/office/drawing/2015/9/8/chartex" xmlns:cx2="http://schemas.microsoft.com/office/drawing/2015/10/21/chartex" xmlns:cx3="http://schemas.microsoft.com/office/drawing/2016/5/9/chartex" xmlns:cx4="http://schemas.microsoft.com/office/drawing/2016/5/10/chartex" xmlns:cx5="http://schemas.microsoft.com/office/drawing/2016/5/11/chartex" xmlns:cx6="http://schemas.microsoft.com/office/drawing/2016/5/12/chartex" xmlns:cx7="http://schemas.microsoft.com/office/drawing/2016/5/13/chartex" xmlns:cx8="http://schemas.microsoft.com/office/drawing/2016/5/14/chartex" xmlns:mc="http://schemas.openxmlformats.org/markup-compatibility/2006" xmlns:aink="http://schemas.microsoft.com/office/drawing/2016/ink" xmlns:am3d="http://schemas.microsoft.com/office/drawing/2017/model3d" xmlns:o="urn:schemas-microsoft-com:office:office" xmlns:oel="http://schemas.microsoft.com/office/2019/extlst" xmlns:r="http://schemas.openxmlformats.org/officeDocument/2006/relationships" xmlns:m="http://schemas.openxmlformats.org/officeDocument/2006/math" xmlns:v="urn:schemas-microsoft-com:vml" xmlns:wp14="http://schemas.microsoft.com/office/word/2010/wordprocessingDrawing" xmlns:wp="http://schemas.openxmlformats.org/drawingml/2006/wordprocessingDrawing" xmlns:w10="urn:schemas-microsoft-com:office:word" xmlns:w="http://schemas.openxmlformats.org/wordprocessingml/2006/main" xmlns:w14="http://schemas.microsoft.com/office/word/2010/wordml" xmlns:w15="http://schemas.microsoft.com/office/word/2012/wordml" xmlns:w16cex="http://schemas.microsoft.com/office/word/2018/wordml/cex" xmlns:w16cid="http://schemas.microsoft.com/office/word/2016/wordml/cid" xmlns:w16="http://schemas.microsoft.com/office/word/2018/wordml" xmlns:w16sdtdh="http://schemas.microsoft.com/office/word/2020/wordml/sdtdatahash" xmlns:w16se="http://schemas.microsoft.com/office/word/2015/wordml/symex" xmlns:wpg="http://schemas.microsoft.com/office/word/2010/wordprocessingGroup" xmlns:wpi="http://schemas.microsoft.com/office/word/2010/wordprocessingInk" xmlns:wne="http://schemas.microsoft.com/office/word/2006/wordml" xmlns:wps="http://schemas.microsoft.com/office/word/2010/wordprocessingShape" mc:Ignorable="w14 w15 w16se w16cid w16 w16cex w16sdtdh wp14">
   <w:abstractNum w:abstractNumId="0" w15:restartNumberingAfterBreak="0">
+    <w:nsid w:val="2CB42E44"/>
+    <w:multiLevelType w:val="hybridMultilevel"/>
+    <w:tmpl w:val="2682D5D6"/>
+    <w:lvl w:ilvl="0" w:tplc="CA34BD2E">
+      <w:numFmt w:val="bullet"/>
+      <w:lvlText w:val=""/>
+      <w:lvlJc w:val="left"/>
+      <w:pPr>
+        <w:ind w:left="1800" w:hanging="360"/>
+      </w:pPr>
+      <w:rPr>
+        <w:rFonts w:ascii="Wingdings" w:eastAsiaTheme="minorHAnsi" w:hAnsi="Wingdings" w:cstheme="minorBidi" w:hint="default"/>
+      </w:rPr>
+    </w:lvl>
+    <w:lvl w:ilvl="1" w:tplc="04090003" w:tentative="1">
+      <w:start w:val="1"/>
+      <w:numFmt w:val="bullet"/>
+      <w:lvlText w:val="o"/>
+      <w:lvlJc w:val="left"/>
+      <w:pPr>
+        <w:ind w:left="2520" w:hanging="360"/>
+      </w:pPr>
+      <w:rPr>
+        <w:rFonts w:ascii="Courier New" w:hAnsi="Courier New" w:cs="Courier New" w:hint="default"/>
+      </w:rPr>
+    </w:lvl>
+    <w:lvl w:ilvl="2" w:tplc="04090005" w:tentative="1">
+      <w:start w:val="1"/>
+      <w:numFmt w:val="bullet"/>
+      <w:lvlText w:val=""/>
+      <w:lvlJc w:val="left"/>
+      <w:pPr>
+        <w:ind w:left="3240" w:hanging="360"/>
+      </w:pPr>
+      <w:rPr>
+        <w:rFonts w:ascii="Wingdings" w:hAnsi="Wingdings" w:hint="default"/>
+      </w:rPr>
+    </w:lvl>
+    <w:lvl w:ilvl="3" w:tplc="04090001" w:tentative="1">
+      <w:start w:val="1"/>
+      <w:numFmt w:val="bullet"/>
+      <w:lvlText w:val=""/>
+      <w:lvlJc w:val="left"/>
+      <w:pPr>
+        <w:ind w:left="3960" w:hanging="360"/>
+      </w:pPr>
+      <w:rPr>
+        <w:rFonts w:ascii="Symbol" w:hAnsi="Symbol" w:hint="default"/>
+      </w:rPr>
+    </w:lvl>
+    <w:lvl w:ilvl="4" w:tplc="04090003" w:tentative="1">
+      <w:start w:val="1"/>
+      <w:numFmt w:val="bullet"/>
+      <w:lvlText w:val="o"/>
+      <w:lvlJc w:val="left"/>
+      <w:pPr>
+        <w:ind w:left="4680" w:hanging="360"/>
+      </w:pPr>
+      <w:rPr>
+        <w:rFonts w:ascii="Courier New" w:hAnsi="Courier New" w:cs="Courier New" w:hint="default"/>
+      </w:rPr>
+    </w:lvl>
+    <w:lvl w:ilvl="5" w:tplc="04090005" w:tentative="1">
+      <w:start w:val="1"/>
+      <w:numFmt w:val="bullet"/>
+      <w:lvlText w:val=""/>
+      <w:lvlJc w:val="left"/>
+      <w:pPr>
+        <w:ind w:left="5400" w:hanging="360"/>
+      </w:pPr>
+      <w:rPr>
+        <w:rFonts w:ascii="Wingdings" w:hAnsi="Wingdings" w:hint="default"/>
+      </w:rPr>
+    </w:lvl>
+    <w:lvl w:ilvl="6" w:tplc="04090001" w:tentative="1">
+      <w:start w:val="1"/>
+      <w:numFmt w:val="bullet"/>
+      <w:lvlText w:val=""/>
+      <w:lvlJc w:val="left"/>
+      <w:pPr>
+        <w:ind w:left="6120" w:hanging="360"/>
+      </w:pPr>
+      <w:rPr>
+        <w:rFonts w:ascii="Symbol" w:hAnsi="Symbol" w:hint="default"/>
+      </w:rPr>
+    </w:lvl>
+    <w:lvl w:ilvl="7" w:tplc="04090003" w:tentative="1">
+      <w:start w:val="1"/>
+      <w:numFmt w:val="bullet"/>
+      <w:lvlText w:val="o"/>
+      <w:lvlJc w:val="left"/>
+      <w:pPr>
+        <w:ind w:left="6840" w:hanging="360"/>
+      </w:pPr>
+      <w:rPr>
+        <w:rFonts w:ascii="Courier New" w:hAnsi="Courier New" w:cs="Courier New" w:hint="default"/>
+      </w:rPr>
+    </w:lvl>
+    <w:lvl w:ilvl="8" w:tplc="04090005" w:tentative="1">
+      <w:start w:val="1"/>
+      <w:numFmt w:val="bullet"/>
+      <w:lvlText w:val=""/>
+      <w:lvlJc w:val="left"/>
+      <w:pPr>
+        <w:ind w:left="7560" w:hanging="360"/>
+      </w:pPr>
+      <w:rPr>
+        <w:rFonts w:ascii="Wingdings" w:hAnsi="Wingdings" w:hint="default"/>
+      </w:rPr>
+    </w:lvl>
+  </w:abstractNum>
+  <w:abstractNum w:abstractNumId="1" w15:restartNumberingAfterBreak="0">
     <w:nsid w:val="35C63D3D"/>
     <w:multiLevelType w:val="hybridMultilevel"/>
     <w:tmpl w:val="A1B4E2DC"/>
@@ -1695,6 +1884,9 @@
     </w:lvl>
   </w:abstractNum>
   <w:num w:numId="1" w16cid:durableId="44719525">
+    <w:abstractNumId w:val="1"/>
+  </w:num>
+  <w:num w:numId="2" w16cid:durableId="227036327">
     <w:abstractNumId w:val="0"/>
   </w:num>
 </w:numbering>
@@ -2522,6 +2714,12 @@
 </file>
 
 <file path=customXml/item1.xml><?xml version="1.0" encoding="utf-8"?>
+<p:properties xmlns:p="http://schemas.microsoft.com/office/2006/metadata/properties" xmlns:xsi="http://www.w3.org/2001/XMLSchema-instance" xmlns:pc="http://schemas.microsoft.com/office/infopath/2007/PartnerControls">
+  <documentManagement/>
+</p:properties>
+</file>
+
+<file path=customXml/item2.xml><?xml version="1.0" encoding="utf-8"?>
 <ct:contentTypeSchema xmlns:ct="http://schemas.microsoft.com/office/2006/metadata/contentType" xmlns:ma="http://schemas.microsoft.com/office/2006/metadata/properties/metaAttributes" ct:_="" ma:_="" ma:contentTypeName="Document" ma:contentTypeID="0x0101000289ED35F6B09E44B99CC536AEF745D6" ma:contentTypeVersion="6" ma:contentTypeDescription="Create a new document." ma:contentTypeScope="" ma:versionID="90553fcddcb78134a0a2cb4b523b5f14">
   <xsd:schema xmlns:xsd="http://www.w3.org/2001/XMLSchema" xmlns:xs="http://www.w3.org/2001/XMLSchema" xmlns:p="http://schemas.microsoft.com/office/2006/metadata/properties" xmlns:ns3="31d2ee16-1b26-4836-8e1b-1e4eea78aebb" targetNamespace="http://schemas.microsoft.com/office/2006/metadata/properties" ma:root="true" ma:fieldsID="d2e127408ffa69a2ca47f01d4a1ad661" ns3:_="">
     <xsd:import namespace="31d2ee16-1b26-4836-8e1b-1e4eea78aebb"/>
@@ -2677,12 +2875,6 @@
 </ct:contentTypeSchema>
 </file>
 
-<file path=customXml/item2.xml><?xml version="1.0" encoding="utf-8"?>
-<p:properties xmlns:p="http://schemas.microsoft.com/office/2006/metadata/properties" xmlns:xsi="http://www.w3.org/2001/XMLSchema-instance" xmlns:pc="http://schemas.microsoft.com/office/infopath/2007/PartnerControls">
-  <documentManagement/>
-</p:properties>
-</file>
-
 <file path=customXml/item3.xml><?xml version="1.0" encoding="utf-8"?>
 <?mso-contentType ?>
 <FormTemplates xmlns="http://schemas.microsoft.com/sharepoint/v3/contenttype/forms">
@@ -2693,6 +2885,15 @@
 </file>
 
 <file path=customXml/itemProps1.xml><?xml version="1.0" encoding="utf-8"?>
+<ds:datastoreItem xmlns:ds="http://schemas.openxmlformats.org/officeDocument/2006/customXml" ds:itemID="{FAB13275-F875-49B3-AB08-4913EF34FE9E}">
+  <ds:schemaRefs>
+    <ds:schemaRef ds:uri="http://schemas.microsoft.com/office/2006/metadata/properties"/>
+    <ds:schemaRef ds:uri="http://schemas.microsoft.com/office/infopath/2007/PartnerControls"/>
+  </ds:schemaRefs>
+</ds:datastoreItem>
+</file>
+
+<file path=customXml/itemProps2.xml><?xml version="1.0" encoding="utf-8"?>
 <ds:datastoreItem xmlns:ds="http://schemas.openxmlformats.org/officeDocument/2006/customXml" ds:itemID="{8DCA99F7-4DC7-43F8-9A85-435CA345714A}">
   <ds:schemaRefs>
     <ds:schemaRef ds:uri="http://schemas.microsoft.com/office/2006/metadata/contentType"/>
@@ -2710,15 +2911,6 @@
 </ds:datastoreItem>
 </file>
 
-<file path=customXml/itemProps2.xml><?xml version="1.0" encoding="utf-8"?>
-<ds:datastoreItem xmlns:ds="http://schemas.openxmlformats.org/officeDocument/2006/customXml" ds:itemID="{FAB13275-F875-49B3-AB08-4913EF34FE9E}">
-  <ds:schemaRefs>
-    <ds:schemaRef ds:uri="http://schemas.microsoft.com/office/2006/metadata/properties"/>
-    <ds:schemaRef ds:uri="http://schemas.microsoft.com/office/infopath/2007/PartnerControls"/>
-  </ds:schemaRefs>
-</ds:datastoreItem>
-</file>
-
 <file path=customXml/itemProps3.xml><?xml version="1.0" encoding="utf-8"?>
 <ds:datastoreItem xmlns:ds="http://schemas.openxmlformats.org/officeDocument/2006/customXml" ds:itemID="{36C22B18-9A20-44E5-84A0-E10E7A3F60CD}">
   <ds:schemaRefs>
